--- a/Sprint-II/T30-Sprint-Backlog.docx
+++ b/Sprint-II/T30-Sprint-Backlog.docx
@@ -18,17 +18,17 @@
         <w:tblLook w:val="04a0" w:noVBand="1" w:noHBand="0" w:lastColumn="0" w:firstColumn="1" w:lastRow="0" w:firstRow="1"/>
       </w:tblPr>
       <w:tblGrid>
-        <w:gridCol w:w="900"/>
+        <w:gridCol w:w="899"/>
         <w:gridCol w:w="2668"/>
-        <w:gridCol w:w="2552"/>
+        <w:gridCol w:w="2551"/>
         <w:gridCol w:w="1530"/>
-        <w:gridCol w:w="1700"/>
+        <w:gridCol w:w="1702"/>
       </w:tblGrid>
       <w:tr>
         <w:trPr/>
         <w:tc>
           <w:tcPr>
-            <w:tcW w:w="900" w:type="dxa"/>
+            <w:tcW w:w="899" w:type="dxa"/>
             <w:tcBorders/>
             <w:shd w:color="auto" w:fill="000000" w:themeFill="text1" w:val="clear"/>
           </w:tcPr>
@@ -64,7 +64,7 @@
         </w:tc>
         <w:tc>
           <w:tcPr>
-            <w:tcW w:w="2552" w:type="dxa"/>
+            <w:tcW w:w="2551" w:type="dxa"/>
             <w:tcBorders/>
             <w:shd w:color="auto" w:fill="000000" w:themeFill="text1" w:val="clear"/>
           </w:tcPr>
@@ -101,7 +101,7 @@
         </w:tc>
         <w:tc>
           <w:tcPr>
-            <w:tcW w:w="1700" w:type="dxa"/>
+            <w:tcW w:w="1702" w:type="dxa"/>
             <w:tcBorders/>
             <w:shd w:color="auto" w:fill="000000" w:themeFill="text1" w:val="clear"/>
           </w:tcPr>
@@ -125,7 +125,7 @@
         </w:trPr>
         <w:tc>
           <w:tcPr>
-            <w:tcW w:w="900" w:type="dxa"/>
+            <w:tcW w:w="899" w:type="dxa"/>
             <w:vMerge w:val="restart"/>
             <w:tcBorders/>
             <w:shd w:color="auto" w:fill="BDD6EE" w:themeFill="accent5" w:themeFillTint="66" w:val="clear"/>
@@ -173,7 +173,7 @@
         </w:tc>
         <w:tc>
           <w:tcPr>
-            <w:tcW w:w="2552" w:type="dxa"/>
+            <w:tcW w:w="2551" w:type="dxa"/>
             <w:tcBorders/>
             <w:shd w:color="auto" w:fill="BDD6EE" w:themeFill="accent5" w:themeFillTint="66" w:val="clear"/>
           </w:tcPr>
@@ -210,7 +210,7 @@
         </w:tc>
         <w:tc>
           <w:tcPr>
-            <w:tcW w:w="1700" w:type="dxa"/>
+            <w:tcW w:w="1702" w:type="dxa"/>
             <w:tcBorders/>
             <w:shd w:color="auto" w:fill="BDD6EE" w:themeFill="accent5" w:themeFillTint="66" w:val="clear"/>
           </w:tcPr>
@@ -233,7 +233,7 @@
         </w:trPr>
         <w:tc>
           <w:tcPr>
-            <w:tcW w:w="900" w:type="dxa"/>
+            <w:tcW w:w="899" w:type="dxa"/>
             <w:vMerge w:val="continue"/>
             <w:tcBorders/>
             <w:shd w:color="auto" w:fill="BDD6EE" w:themeFill="accent5" w:themeFillTint="66" w:val="clear"/>
@@ -275,7 +275,7 @@
         </w:tc>
         <w:tc>
           <w:tcPr>
-            <w:tcW w:w="2552" w:type="dxa"/>
+            <w:tcW w:w="2551" w:type="dxa"/>
             <w:tcBorders/>
             <w:shd w:color="auto" w:fill="BDD6EE" w:themeFill="accent5" w:themeFillTint="66" w:val="clear"/>
           </w:tcPr>
@@ -311,7 +311,7 @@
         </w:tc>
         <w:tc>
           <w:tcPr>
-            <w:tcW w:w="1700" w:type="dxa"/>
+            <w:tcW w:w="1702" w:type="dxa"/>
             <w:tcBorders/>
             <w:shd w:color="auto" w:fill="BDD6EE" w:themeFill="accent5" w:themeFillTint="66" w:val="clear"/>
           </w:tcPr>
@@ -334,7 +334,7 @@
         </w:trPr>
         <w:tc>
           <w:tcPr>
-            <w:tcW w:w="900" w:type="dxa"/>
+            <w:tcW w:w="899" w:type="dxa"/>
             <w:vMerge w:val="continue"/>
             <w:tcBorders/>
             <w:shd w:color="auto" w:fill="BDD6EE" w:themeFill="accent5" w:themeFillTint="66" w:val="clear"/>
@@ -376,7 +376,7 @@
         </w:tc>
         <w:tc>
           <w:tcPr>
-            <w:tcW w:w="2552" w:type="dxa"/>
+            <w:tcW w:w="2551" w:type="dxa"/>
             <w:tcBorders/>
             <w:shd w:color="auto" w:fill="BDD6EE" w:themeFill="accent5" w:themeFillTint="66" w:val="clear"/>
           </w:tcPr>
@@ -412,7 +412,7 @@
         </w:tc>
         <w:tc>
           <w:tcPr>
-            <w:tcW w:w="1700" w:type="dxa"/>
+            <w:tcW w:w="1702" w:type="dxa"/>
             <w:tcBorders/>
             <w:shd w:color="auto" w:fill="BDD6EE" w:themeFill="accent5" w:themeFillTint="66" w:val="clear"/>
           </w:tcPr>
@@ -435,7 +435,7 @@
         </w:trPr>
         <w:tc>
           <w:tcPr>
-            <w:tcW w:w="900" w:type="dxa"/>
+            <w:tcW w:w="899" w:type="dxa"/>
             <w:vMerge w:val="continue"/>
             <w:tcBorders/>
             <w:shd w:color="auto" w:fill="BDD6EE" w:themeFill="accent5" w:themeFillTint="66" w:val="clear"/>
@@ -477,7 +477,7 @@
         </w:tc>
         <w:tc>
           <w:tcPr>
-            <w:tcW w:w="2552" w:type="dxa"/>
+            <w:tcW w:w="2551" w:type="dxa"/>
             <w:tcBorders/>
             <w:shd w:color="auto" w:fill="BDD6EE" w:themeFill="accent5" w:themeFillTint="66" w:val="clear"/>
           </w:tcPr>
@@ -513,7 +513,7 @@
         </w:tc>
         <w:tc>
           <w:tcPr>
-            <w:tcW w:w="1700" w:type="dxa"/>
+            <w:tcW w:w="1702" w:type="dxa"/>
             <w:tcBorders/>
             <w:shd w:color="auto" w:fill="BDD6EE" w:themeFill="accent5" w:themeFillTint="66" w:val="clear"/>
           </w:tcPr>
@@ -536,7 +536,7 @@
         </w:trPr>
         <w:tc>
           <w:tcPr>
-            <w:tcW w:w="900" w:type="dxa"/>
+            <w:tcW w:w="899" w:type="dxa"/>
             <w:vMerge w:val="restart"/>
             <w:tcBorders/>
             <w:shd w:color="auto" w:fill="BDD6EE" w:themeFill="accent5" w:themeFillTint="66" w:val="clear"/>
@@ -582,7 +582,7 @@
         </w:tc>
         <w:tc>
           <w:tcPr>
-            <w:tcW w:w="2552" w:type="dxa"/>
+            <w:tcW w:w="2551" w:type="dxa"/>
             <w:tcBorders/>
             <w:shd w:color="auto" w:fill="BDD6EE" w:themeFill="accent5" w:themeFillTint="66" w:val="clear"/>
           </w:tcPr>
@@ -619,7 +619,7 @@
         </w:tc>
         <w:tc>
           <w:tcPr>
-            <w:tcW w:w="1700" w:type="dxa"/>
+            <w:tcW w:w="1702" w:type="dxa"/>
             <w:tcBorders/>
             <w:shd w:color="auto" w:fill="BDD6EE" w:themeFill="accent5" w:themeFillTint="66" w:val="clear"/>
           </w:tcPr>
@@ -642,7 +642,7 @@
         </w:trPr>
         <w:tc>
           <w:tcPr>
-            <w:tcW w:w="900" w:type="dxa"/>
+            <w:tcW w:w="899" w:type="dxa"/>
             <w:vMerge w:val="continue"/>
             <w:tcBorders/>
             <w:shd w:color="auto" w:fill="BDD6EE" w:themeFill="accent5" w:themeFillTint="66" w:val="clear"/>
@@ -686,7 +686,7 @@
         </w:tc>
         <w:tc>
           <w:tcPr>
-            <w:tcW w:w="2552" w:type="dxa"/>
+            <w:tcW w:w="2551" w:type="dxa"/>
             <w:tcBorders/>
             <w:shd w:color="auto" w:fill="BDD6EE" w:themeFill="accent5" w:themeFillTint="66" w:val="clear"/>
           </w:tcPr>
@@ -722,7 +722,7 @@
         </w:tc>
         <w:tc>
           <w:tcPr>
-            <w:tcW w:w="1700" w:type="dxa"/>
+            <w:tcW w:w="1702" w:type="dxa"/>
             <w:tcBorders/>
             <w:shd w:color="auto" w:fill="BDD6EE" w:themeFill="accent5" w:themeFillTint="66" w:val="clear"/>
           </w:tcPr>
@@ -745,7 +745,7 @@
         </w:trPr>
         <w:tc>
           <w:tcPr>
-            <w:tcW w:w="900" w:type="dxa"/>
+            <w:tcW w:w="899" w:type="dxa"/>
             <w:vMerge w:val="continue"/>
             <w:tcBorders/>
             <w:shd w:color="auto" w:fill="BDD6EE" w:themeFill="accent5" w:themeFillTint="66" w:val="clear"/>
@@ -781,7 +781,7 @@
         </w:tc>
         <w:tc>
           <w:tcPr>
-            <w:tcW w:w="2552" w:type="dxa"/>
+            <w:tcW w:w="2551" w:type="dxa"/>
             <w:tcBorders/>
             <w:shd w:color="auto" w:fill="BDD6EE" w:themeFill="accent5" w:themeFillTint="66" w:val="clear"/>
           </w:tcPr>
@@ -817,7 +817,7 @@
         </w:tc>
         <w:tc>
           <w:tcPr>
-            <w:tcW w:w="1700" w:type="dxa"/>
+            <w:tcW w:w="1702" w:type="dxa"/>
             <w:tcBorders/>
             <w:shd w:color="auto" w:fill="BDD6EE" w:themeFill="accent5" w:themeFillTint="66" w:val="clear"/>
           </w:tcPr>
@@ -840,7 +840,7 @@
         </w:trPr>
         <w:tc>
           <w:tcPr>
-            <w:tcW w:w="900" w:type="dxa"/>
+            <w:tcW w:w="899" w:type="dxa"/>
             <w:vMerge w:val="continue"/>
             <w:tcBorders/>
             <w:shd w:color="auto" w:fill="BDD6EE" w:themeFill="accent5" w:themeFillTint="66" w:val="clear"/>
@@ -884,7 +884,7 @@
         </w:tc>
         <w:tc>
           <w:tcPr>
-            <w:tcW w:w="2552" w:type="dxa"/>
+            <w:tcW w:w="2551" w:type="dxa"/>
             <w:tcBorders/>
             <w:shd w:color="auto" w:fill="BDD6EE" w:themeFill="accent5" w:themeFillTint="66" w:val="clear"/>
           </w:tcPr>
@@ -920,7 +920,7 @@
         </w:tc>
         <w:tc>
           <w:tcPr>
-            <w:tcW w:w="1700" w:type="dxa"/>
+            <w:tcW w:w="1702" w:type="dxa"/>
             <w:tcBorders/>
             <w:shd w:color="auto" w:fill="BDD6EE" w:themeFill="accent5" w:themeFillTint="66" w:val="clear"/>
           </w:tcPr>
@@ -943,7 +943,7 @@
         </w:trPr>
         <w:tc>
           <w:tcPr>
-            <w:tcW w:w="900" w:type="dxa"/>
+            <w:tcW w:w="899" w:type="dxa"/>
             <w:vMerge w:val="continue"/>
             <w:tcBorders/>
             <w:shd w:color="auto" w:fill="BDD6EE" w:themeFill="accent5" w:themeFillTint="66" w:val="clear"/>
@@ -987,7 +987,7 @@
         </w:tc>
         <w:tc>
           <w:tcPr>
-            <w:tcW w:w="2552" w:type="dxa"/>
+            <w:tcW w:w="2551" w:type="dxa"/>
             <w:tcBorders/>
             <w:shd w:color="auto" w:fill="BDD6EE" w:themeFill="accent5" w:themeFillTint="66" w:val="clear"/>
           </w:tcPr>
@@ -1023,7 +1023,7 @@
         </w:tc>
         <w:tc>
           <w:tcPr>
-            <w:tcW w:w="1700" w:type="dxa"/>
+            <w:tcW w:w="1702" w:type="dxa"/>
             <w:tcBorders/>
             <w:shd w:color="auto" w:fill="BDD6EE" w:themeFill="accent5" w:themeFillTint="66" w:val="clear"/>
           </w:tcPr>
@@ -1046,7 +1046,7 @@
         </w:trPr>
         <w:tc>
           <w:tcPr>
-            <w:tcW w:w="900" w:type="dxa"/>
+            <w:tcW w:w="899" w:type="dxa"/>
             <w:vMerge w:val="restart"/>
             <w:tcBorders/>
             <w:shd w:color="auto" w:fill="BDD6EE" w:themeFill="accent5" w:themeFillTint="66" w:val="clear"/>
@@ -1088,7 +1088,7 @@
         </w:tc>
         <w:tc>
           <w:tcPr>
-            <w:tcW w:w="2552" w:type="dxa"/>
+            <w:tcW w:w="2551" w:type="dxa"/>
             <w:tcBorders/>
             <w:shd w:color="auto" w:fill="BDD6EE" w:themeFill="accent5" w:themeFillTint="66" w:val="clear"/>
           </w:tcPr>
@@ -1125,7 +1125,7 @@
         </w:tc>
         <w:tc>
           <w:tcPr>
-            <w:tcW w:w="1700" w:type="dxa"/>
+            <w:tcW w:w="1702" w:type="dxa"/>
             <w:tcBorders/>
             <w:shd w:color="auto" w:fill="BDD6EE" w:themeFill="accent5" w:themeFillTint="66" w:val="clear"/>
           </w:tcPr>
@@ -1148,7 +1148,7 @@
         </w:trPr>
         <w:tc>
           <w:tcPr>
-            <w:tcW w:w="900" w:type="dxa"/>
+            <w:tcW w:w="899" w:type="dxa"/>
             <w:vMerge w:val="continue"/>
             <w:tcBorders/>
             <w:shd w:color="auto" w:fill="BDD6EE" w:themeFill="accent5" w:themeFillTint="66" w:val="clear"/>
@@ -1192,7 +1192,7 @@
         </w:tc>
         <w:tc>
           <w:tcPr>
-            <w:tcW w:w="2552" w:type="dxa"/>
+            <w:tcW w:w="2551" w:type="dxa"/>
             <w:tcBorders/>
             <w:shd w:color="auto" w:fill="BDD6EE" w:themeFill="accent5" w:themeFillTint="66" w:val="clear"/>
           </w:tcPr>
@@ -1228,7 +1228,7 @@
         </w:tc>
         <w:tc>
           <w:tcPr>
-            <w:tcW w:w="1700" w:type="dxa"/>
+            <w:tcW w:w="1702" w:type="dxa"/>
             <w:tcBorders/>
             <w:shd w:color="auto" w:fill="BDD6EE" w:themeFill="accent5" w:themeFillTint="66" w:val="clear"/>
           </w:tcPr>
@@ -1251,7 +1251,7 @@
         </w:trPr>
         <w:tc>
           <w:tcPr>
-            <w:tcW w:w="900" w:type="dxa"/>
+            <w:tcW w:w="899" w:type="dxa"/>
             <w:vMerge w:val="continue"/>
             <w:tcBorders/>
             <w:shd w:color="auto" w:fill="BDD6EE" w:themeFill="accent5" w:themeFillTint="66" w:val="clear"/>
@@ -1295,7 +1295,7 @@
         </w:tc>
         <w:tc>
           <w:tcPr>
-            <w:tcW w:w="2552" w:type="dxa"/>
+            <w:tcW w:w="2551" w:type="dxa"/>
             <w:tcBorders/>
             <w:shd w:color="auto" w:fill="BDD6EE" w:themeFill="accent5" w:themeFillTint="66" w:val="clear"/>
           </w:tcPr>
@@ -1331,7 +1331,7 @@
         </w:tc>
         <w:tc>
           <w:tcPr>
-            <w:tcW w:w="1700" w:type="dxa"/>
+            <w:tcW w:w="1702" w:type="dxa"/>
             <w:tcBorders/>
             <w:shd w:color="auto" w:fill="BDD6EE" w:themeFill="accent5" w:themeFillTint="66" w:val="clear"/>
           </w:tcPr>
@@ -1354,7 +1354,7 @@
         </w:trPr>
         <w:tc>
           <w:tcPr>
-            <w:tcW w:w="900" w:type="dxa"/>
+            <w:tcW w:w="899" w:type="dxa"/>
             <w:vMerge w:val="continue"/>
             <w:tcBorders/>
             <w:shd w:color="auto" w:fill="BDD6EE" w:themeFill="accent5" w:themeFillTint="66" w:val="clear"/>
@@ -1398,7 +1398,7 @@
         </w:tc>
         <w:tc>
           <w:tcPr>
-            <w:tcW w:w="2552" w:type="dxa"/>
+            <w:tcW w:w="2551" w:type="dxa"/>
             <w:tcBorders/>
             <w:shd w:color="auto" w:fill="BDD6EE" w:themeFill="accent5" w:themeFillTint="66" w:val="clear"/>
           </w:tcPr>
@@ -1434,7 +1434,7 @@
         </w:tc>
         <w:tc>
           <w:tcPr>
-            <w:tcW w:w="1700" w:type="dxa"/>
+            <w:tcW w:w="1702" w:type="dxa"/>
             <w:tcBorders/>
             <w:shd w:color="auto" w:fill="BDD6EE" w:themeFill="accent5" w:themeFillTint="66" w:val="clear"/>
           </w:tcPr>
@@ -1457,7 +1457,7 @@
         </w:trPr>
         <w:tc>
           <w:tcPr>
-            <w:tcW w:w="900" w:type="dxa"/>
+            <w:tcW w:w="899" w:type="dxa"/>
             <w:vMerge w:val="restart"/>
             <w:tcBorders/>
             <w:shd w:color="auto" w:fill="BDD6EE" w:themeFill="accent5" w:themeFillTint="66" w:val="clear"/>
@@ -1499,23 +1499,19 @@
         </w:tc>
         <w:tc>
           <w:tcPr>
-            <w:tcW w:w="2552" w:type="dxa"/>
-            <w:tcBorders/>
-            <w:shd w:color="auto" w:fill="BDD6EE" w:themeFill="accent5" w:themeFillTint="66" w:val="clear"/>
-          </w:tcPr>
-          <w:p>
-            <w:pPr>
-              <w:pStyle w:val="Normal"/>
-              <w:spacing w:lineRule="auto" w:line="240" w:before="0" w:after="0"/>
-              <w:rPr/>
-            </w:pPr>
-            <w:r>
-              <w:rPr/>
-              <w:t xml:space="preserve">Create a function that return the work hours of every staff and their </w:t>
-            </w:r>
-            <w:r>
-              <w:rPr/>
-              <w:t>pay rate</w:t>
+            <w:tcW w:w="2551" w:type="dxa"/>
+            <w:tcBorders/>
+            <w:shd w:color="auto" w:fill="BDD6EE" w:themeFill="accent5" w:themeFillTint="66" w:val="clear"/>
+          </w:tcPr>
+          <w:p>
+            <w:pPr>
+              <w:pStyle w:val="Normal"/>
+              <w:spacing w:lineRule="auto" w:line="240" w:before="0" w:after="0"/>
+              <w:rPr/>
+            </w:pPr>
+            <w:r>
+              <w:rPr/>
+              <w:t>Create a function that return the work hours of every staff and their pay rate</w:t>
             </w:r>
           </w:p>
         </w:tc>
@@ -1540,7 +1536,7 @@
         </w:tc>
         <w:tc>
           <w:tcPr>
-            <w:tcW w:w="1700" w:type="dxa"/>
+            <w:tcW w:w="1702" w:type="dxa"/>
             <w:tcBorders/>
             <w:shd w:color="auto" w:fill="BDD6EE" w:themeFill="accent5" w:themeFillTint="66" w:val="clear"/>
           </w:tcPr>
@@ -1563,7 +1559,7 @@
         </w:trPr>
         <w:tc>
           <w:tcPr>
-            <w:tcW w:w="900" w:type="dxa"/>
+            <w:tcW w:w="899" w:type="dxa"/>
             <w:vMerge w:val="continue"/>
             <w:tcBorders/>
             <w:shd w:color="auto" w:fill="BDD6EE" w:themeFill="accent5" w:themeFillTint="66" w:val="clear"/>
@@ -1607,7 +1603,7 @@
         </w:tc>
         <w:tc>
           <w:tcPr>
-            <w:tcW w:w="2552" w:type="dxa"/>
+            <w:tcW w:w="2551" w:type="dxa"/>
             <w:tcBorders/>
             <w:shd w:color="auto" w:fill="BDD6EE" w:themeFill="accent5" w:themeFillTint="66" w:val="clear"/>
           </w:tcPr>
@@ -1643,7 +1639,7 @@
         </w:tc>
         <w:tc>
           <w:tcPr>
-            <w:tcW w:w="1700" w:type="dxa"/>
+            <w:tcW w:w="1702" w:type="dxa"/>
             <w:tcBorders/>
             <w:shd w:color="auto" w:fill="BDD6EE" w:themeFill="accent5" w:themeFillTint="66" w:val="clear"/>
           </w:tcPr>
@@ -1666,7 +1662,7 @@
         </w:trPr>
         <w:tc>
           <w:tcPr>
-            <w:tcW w:w="900" w:type="dxa"/>
+            <w:tcW w:w="899" w:type="dxa"/>
             <w:vMerge w:val="restart"/>
             <w:tcBorders/>
             <w:shd w:color="auto" w:fill="BDD6EE" w:themeFill="accent5" w:themeFillTint="66" w:val="clear"/>
@@ -1708,7 +1704,7 @@
         </w:tc>
         <w:tc>
           <w:tcPr>
-            <w:tcW w:w="2552" w:type="dxa"/>
+            <w:tcW w:w="2551" w:type="dxa"/>
             <w:tcBorders/>
             <w:shd w:color="auto" w:fill="BDD6EE" w:themeFill="accent5" w:themeFillTint="66" w:val="clear"/>
           </w:tcPr>
@@ -1745,7 +1741,7 @@
         </w:tc>
         <w:tc>
           <w:tcPr>
-            <w:tcW w:w="1700" w:type="dxa"/>
+            <w:tcW w:w="1702" w:type="dxa"/>
             <w:tcBorders/>
             <w:shd w:color="auto" w:fill="BDD6EE" w:themeFill="accent5" w:themeFillTint="66" w:val="clear"/>
           </w:tcPr>
@@ -1768,7 +1764,7 @@
         </w:trPr>
         <w:tc>
           <w:tcPr>
-            <w:tcW w:w="900" w:type="dxa"/>
+            <w:tcW w:w="899" w:type="dxa"/>
             <w:vMerge w:val="continue"/>
             <w:tcBorders/>
             <w:shd w:color="auto" w:fill="BDD6EE" w:themeFill="accent5" w:themeFillTint="66" w:val="clear"/>
@@ -1812,7 +1808,7 @@
         </w:tc>
         <w:tc>
           <w:tcPr>
-            <w:tcW w:w="2552" w:type="dxa"/>
+            <w:tcW w:w="2551" w:type="dxa"/>
             <w:tcBorders/>
             <w:shd w:color="auto" w:fill="BDD6EE" w:themeFill="accent5" w:themeFillTint="66" w:val="clear"/>
           </w:tcPr>
@@ -1848,7 +1844,7 @@
         </w:tc>
         <w:tc>
           <w:tcPr>
-            <w:tcW w:w="1700" w:type="dxa"/>
+            <w:tcW w:w="1702" w:type="dxa"/>
             <w:tcBorders/>
             <w:shd w:color="auto" w:fill="BDD6EE" w:themeFill="accent5" w:themeFillTint="66" w:val="clear"/>
           </w:tcPr>
@@ -1871,7 +1867,7 @@
         </w:trPr>
         <w:tc>
           <w:tcPr>
-            <w:tcW w:w="900" w:type="dxa"/>
+            <w:tcW w:w="899" w:type="dxa"/>
             <w:vMerge w:val="continue"/>
             <w:tcBorders/>
             <w:shd w:color="auto" w:fill="BDD6EE" w:themeFill="accent5" w:themeFillTint="66" w:val="clear"/>
@@ -1915,7 +1911,7 @@
         </w:tc>
         <w:tc>
           <w:tcPr>
-            <w:tcW w:w="2552" w:type="dxa"/>
+            <w:tcW w:w="2551" w:type="dxa"/>
             <w:tcBorders/>
             <w:shd w:color="auto" w:fill="BDD6EE" w:themeFill="accent5" w:themeFillTint="66" w:val="clear"/>
           </w:tcPr>
@@ -1951,7 +1947,7 @@
         </w:tc>
         <w:tc>
           <w:tcPr>
-            <w:tcW w:w="1700" w:type="dxa"/>
+            <w:tcW w:w="1702" w:type="dxa"/>
             <w:tcBorders/>
             <w:shd w:color="auto" w:fill="BDD6EE" w:themeFill="accent5" w:themeFillTint="66" w:val="clear"/>
           </w:tcPr>
@@ -1974,7 +1970,7 @@
         </w:trPr>
         <w:tc>
           <w:tcPr>
-            <w:tcW w:w="900" w:type="dxa"/>
+            <w:tcW w:w="899" w:type="dxa"/>
             <w:vMerge w:val="restart"/>
             <w:tcBorders/>
             <w:shd w:color="auto" w:fill="FBE4D5" w:themeFill="accent2" w:themeFillTint="33" w:val="clear"/>
@@ -2016,7 +2012,7 @@
         </w:tc>
         <w:tc>
           <w:tcPr>
-            <w:tcW w:w="2552" w:type="dxa"/>
+            <w:tcW w:w="2551" w:type="dxa"/>
             <w:tcBorders/>
             <w:shd w:color="auto" w:fill="FBE4D5" w:themeFill="accent2" w:themeFillTint="33" w:val="clear"/>
           </w:tcPr>
@@ -2053,7 +2049,7 @@
         </w:tc>
         <w:tc>
           <w:tcPr>
-            <w:tcW w:w="1700" w:type="dxa"/>
+            <w:tcW w:w="1702" w:type="dxa"/>
             <w:tcBorders/>
             <w:shd w:color="auto" w:fill="FBE4D5" w:themeFill="accent2" w:themeFillTint="33" w:val="clear"/>
           </w:tcPr>
@@ -2076,7 +2072,7 @@
         </w:trPr>
         <w:tc>
           <w:tcPr>
-            <w:tcW w:w="900" w:type="dxa"/>
+            <w:tcW w:w="899" w:type="dxa"/>
             <w:vMerge w:val="continue"/>
             <w:tcBorders/>
             <w:shd w:color="auto" w:fill="FBE4D5" w:themeFill="accent2" w:themeFillTint="33" w:val="clear"/>
@@ -2120,7 +2116,7 @@
         </w:tc>
         <w:tc>
           <w:tcPr>
-            <w:tcW w:w="2552" w:type="dxa"/>
+            <w:tcW w:w="2551" w:type="dxa"/>
             <w:tcBorders/>
             <w:shd w:color="auto" w:fill="FBE4D5" w:themeFill="accent2" w:themeFillTint="33" w:val="clear"/>
           </w:tcPr>
@@ -2162,7 +2158,7 @@
         </w:tc>
         <w:tc>
           <w:tcPr>
-            <w:tcW w:w="1700" w:type="dxa"/>
+            <w:tcW w:w="1702" w:type="dxa"/>
             <w:tcBorders/>
             <w:shd w:color="auto" w:fill="FBE4D5" w:themeFill="accent2" w:themeFillTint="33" w:val="clear"/>
           </w:tcPr>
@@ -2185,7 +2181,7 @@
         </w:trPr>
         <w:tc>
           <w:tcPr>
-            <w:tcW w:w="900" w:type="dxa"/>
+            <w:tcW w:w="899" w:type="dxa"/>
             <w:vMerge w:val="continue"/>
             <w:tcBorders/>
             <w:shd w:color="auto" w:fill="FBE4D5" w:themeFill="accent2" w:themeFillTint="33" w:val="clear"/>
@@ -2229,7 +2225,7 @@
         </w:tc>
         <w:tc>
           <w:tcPr>
-            <w:tcW w:w="2552" w:type="dxa"/>
+            <w:tcW w:w="2551" w:type="dxa"/>
             <w:tcBorders/>
             <w:shd w:color="auto" w:fill="FBE4D5" w:themeFill="accent2" w:themeFillTint="33" w:val="clear"/>
           </w:tcPr>
@@ -2265,7 +2261,7 @@
         </w:tc>
         <w:tc>
           <w:tcPr>
-            <w:tcW w:w="1700" w:type="dxa"/>
+            <w:tcW w:w="1702" w:type="dxa"/>
             <w:tcBorders/>
             <w:shd w:color="auto" w:fill="FBE4D5" w:themeFill="accent2" w:themeFillTint="33" w:val="clear"/>
           </w:tcPr>
@@ -2288,7 +2284,7 @@
         </w:trPr>
         <w:tc>
           <w:tcPr>
-            <w:tcW w:w="900" w:type="dxa"/>
+            <w:tcW w:w="899" w:type="dxa"/>
             <w:vMerge w:val="continue"/>
             <w:tcBorders/>
             <w:shd w:color="auto" w:fill="FBE4D5" w:themeFill="accent2" w:themeFillTint="33" w:val="clear"/>
@@ -2332,7 +2328,7 @@
         </w:tc>
         <w:tc>
           <w:tcPr>
-            <w:tcW w:w="2552" w:type="dxa"/>
+            <w:tcW w:w="2551" w:type="dxa"/>
             <w:tcBorders/>
             <w:shd w:color="auto" w:fill="FBE4D5" w:themeFill="accent2" w:themeFillTint="33" w:val="clear"/>
           </w:tcPr>
@@ -2379,7 +2375,7 @@
         </w:tc>
         <w:tc>
           <w:tcPr>
-            <w:tcW w:w="1700" w:type="dxa"/>
+            <w:tcW w:w="1702" w:type="dxa"/>
             <w:tcBorders/>
             <w:shd w:color="auto" w:fill="FBE4D5" w:themeFill="accent2" w:themeFillTint="33" w:val="clear"/>
           </w:tcPr>
@@ -2402,7 +2398,7 @@
         </w:trPr>
         <w:tc>
           <w:tcPr>
-            <w:tcW w:w="900" w:type="dxa"/>
+            <w:tcW w:w="899" w:type="dxa"/>
             <w:vMerge w:val="restart"/>
             <w:tcBorders/>
             <w:shd w:color="auto" w:fill="FBE4D5" w:themeFill="accent2" w:themeFillTint="33" w:val="clear"/>
@@ -2466,7 +2462,7 @@
         </w:tc>
         <w:tc>
           <w:tcPr>
-            <w:tcW w:w="2552" w:type="dxa"/>
+            <w:tcW w:w="2551" w:type="dxa"/>
             <w:tcBorders/>
             <w:shd w:color="auto" w:fill="FBE4D5" w:themeFill="accent2" w:themeFillTint="33" w:val="clear"/>
           </w:tcPr>
@@ -2503,7 +2499,7 @@
         </w:tc>
         <w:tc>
           <w:tcPr>
-            <w:tcW w:w="1700" w:type="dxa"/>
+            <w:tcW w:w="1702" w:type="dxa"/>
             <w:tcBorders/>
             <w:shd w:color="auto" w:fill="FBE4D5" w:themeFill="accent2" w:themeFillTint="33" w:val="clear"/>
           </w:tcPr>
@@ -2526,7 +2522,7 @@
         </w:trPr>
         <w:tc>
           <w:tcPr>
-            <w:tcW w:w="900" w:type="dxa"/>
+            <w:tcW w:w="899" w:type="dxa"/>
             <w:vMerge w:val="continue"/>
             <w:tcBorders/>
             <w:shd w:color="auto" w:fill="FBE4D5" w:themeFill="accent2" w:themeFillTint="33" w:val="clear"/>
@@ -2570,7 +2566,7 @@
         </w:tc>
         <w:tc>
           <w:tcPr>
-            <w:tcW w:w="2552" w:type="dxa"/>
+            <w:tcW w:w="2551" w:type="dxa"/>
             <w:tcBorders/>
             <w:shd w:color="auto" w:fill="FBE4D5" w:themeFill="accent2" w:themeFillTint="33" w:val="clear"/>
           </w:tcPr>
@@ -2606,7 +2602,7 @@
         </w:tc>
         <w:tc>
           <w:tcPr>
-            <w:tcW w:w="1700" w:type="dxa"/>
+            <w:tcW w:w="1702" w:type="dxa"/>
             <w:tcBorders/>
             <w:shd w:color="auto" w:fill="FBE4D5" w:themeFill="accent2" w:themeFillTint="33" w:val="clear"/>
           </w:tcPr>
@@ -2629,7 +2625,7 @@
         </w:trPr>
         <w:tc>
           <w:tcPr>
-            <w:tcW w:w="900" w:type="dxa"/>
+            <w:tcW w:w="899" w:type="dxa"/>
             <w:vMerge w:val="restart"/>
             <w:tcBorders/>
             <w:shd w:color="auto" w:fill="FBE4D5" w:themeFill="accent2" w:themeFillTint="33" w:val="clear"/>
@@ -2675,7 +2671,7 @@
         </w:tc>
         <w:tc>
           <w:tcPr>
-            <w:tcW w:w="2552" w:type="dxa"/>
+            <w:tcW w:w="2551" w:type="dxa"/>
             <w:tcBorders/>
             <w:shd w:color="auto" w:fill="FBE4D5" w:themeFill="accent2" w:themeFillTint="33" w:val="clear"/>
           </w:tcPr>
@@ -2720,7 +2716,7 @@
         </w:tc>
         <w:tc>
           <w:tcPr>
-            <w:tcW w:w="1700" w:type="dxa"/>
+            <w:tcW w:w="1702" w:type="dxa"/>
             <w:tcBorders/>
             <w:shd w:color="auto" w:fill="FBE4D5" w:themeFill="accent2" w:themeFillTint="33" w:val="clear"/>
           </w:tcPr>
@@ -2747,7 +2743,7 @@
         </w:trPr>
         <w:tc>
           <w:tcPr>
-            <w:tcW w:w="900" w:type="dxa"/>
+            <w:tcW w:w="899" w:type="dxa"/>
             <w:vMerge w:val="continue"/>
             <w:tcBorders/>
             <w:shd w:color="auto" w:fill="FBE4D5" w:themeFill="accent2" w:themeFillTint="33" w:val="clear"/>
@@ -2791,7 +2787,7 @@
         </w:tc>
         <w:tc>
           <w:tcPr>
-            <w:tcW w:w="2552" w:type="dxa"/>
+            <w:tcW w:w="2551" w:type="dxa"/>
             <w:tcBorders/>
             <w:shd w:color="auto" w:fill="FBE4D5" w:themeFill="accent2" w:themeFillTint="33" w:val="clear"/>
           </w:tcPr>
@@ -2827,7 +2823,7 @@
         </w:tc>
         <w:tc>
           <w:tcPr>
-            <w:tcW w:w="1700" w:type="dxa"/>
+            <w:tcW w:w="1702" w:type="dxa"/>
             <w:tcBorders/>
             <w:shd w:color="auto" w:fill="FBE4D5" w:themeFill="accent2" w:themeFillTint="33" w:val="clear"/>
           </w:tcPr>
@@ -2850,7 +2846,7 @@
         </w:trPr>
         <w:tc>
           <w:tcPr>
-            <w:tcW w:w="900" w:type="dxa"/>
+            <w:tcW w:w="899" w:type="dxa"/>
             <w:vMerge w:val="restart"/>
             <w:tcBorders/>
             <w:shd w:color="auto" w:fill="FBE4D5" w:themeFill="accent2" w:themeFillTint="33" w:val="clear"/>
@@ -2896,7 +2892,7 @@
         </w:tc>
         <w:tc>
           <w:tcPr>
-            <w:tcW w:w="2552" w:type="dxa"/>
+            <w:tcW w:w="2551" w:type="dxa"/>
             <w:tcBorders/>
             <w:shd w:color="auto" w:fill="FBE4D5" w:themeFill="accent2" w:themeFillTint="33" w:val="clear"/>
           </w:tcPr>
@@ -2933,7 +2929,7 @@
         </w:tc>
         <w:tc>
           <w:tcPr>
-            <w:tcW w:w="1700" w:type="dxa"/>
+            <w:tcW w:w="1702" w:type="dxa"/>
             <w:tcBorders/>
             <w:shd w:color="auto" w:fill="FBE4D5" w:themeFill="accent2" w:themeFillTint="33" w:val="clear"/>
           </w:tcPr>
@@ -2956,7 +2952,7 @@
         </w:trPr>
         <w:tc>
           <w:tcPr>
-            <w:tcW w:w="900" w:type="dxa"/>
+            <w:tcW w:w="899" w:type="dxa"/>
             <w:vMerge w:val="continue"/>
             <w:tcBorders/>
             <w:shd w:color="auto" w:fill="FBE4D5" w:themeFill="accent2" w:themeFillTint="33" w:val="clear"/>
@@ -3000,7 +2996,7 @@
         </w:tc>
         <w:tc>
           <w:tcPr>
-            <w:tcW w:w="2552" w:type="dxa"/>
+            <w:tcW w:w="2551" w:type="dxa"/>
             <w:tcBorders/>
             <w:shd w:color="auto" w:fill="FBE4D5" w:themeFill="accent2" w:themeFillTint="33" w:val="clear"/>
           </w:tcPr>
@@ -3036,7 +3032,7 @@
         </w:tc>
         <w:tc>
           <w:tcPr>
-            <w:tcW w:w="1700" w:type="dxa"/>
+            <w:tcW w:w="1702" w:type="dxa"/>
             <w:tcBorders/>
             <w:shd w:color="auto" w:fill="FBE4D5" w:themeFill="accent2" w:themeFillTint="33" w:val="clear"/>
           </w:tcPr>
@@ -3059,7 +3055,7 @@
         </w:trPr>
         <w:tc>
           <w:tcPr>
-            <w:tcW w:w="900" w:type="dxa"/>
+            <w:tcW w:w="899" w:type="dxa"/>
             <w:vMerge w:val="continue"/>
             <w:tcBorders/>
             <w:shd w:color="auto" w:fill="FBE4D5" w:themeFill="accent2" w:themeFillTint="33" w:val="clear"/>
@@ -3103,7 +3099,7 @@
         </w:tc>
         <w:tc>
           <w:tcPr>
-            <w:tcW w:w="2552" w:type="dxa"/>
+            <w:tcW w:w="2551" w:type="dxa"/>
             <w:tcBorders/>
             <w:shd w:color="auto" w:fill="FBE4D5" w:themeFill="accent2" w:themeFillTint="33" w:val="clear"/>
           </w:tcPr>
@@ -3139,7 +3135,7 @@
         </w:tc>
         <w:tc>
           <w:tcPr>
-            <w:tcW w:w="1700" w:type="dxa"/>
+            <w:tcW w:w="1702" w:type="dxa"/>
             <w:tcBorders/>
             <w:shd w:color="auto" w:fill="FBE4D5" w:themeFill="accent2" w:themeFillTint="33" w:val="clear"/>
           </w:tcPr>
@@ -3172,7 +3168,7 @@
         </w:trPr>
         <w:tc>
           <w:tcPr>
-            <w:tcW w:w="900" w:type="dxa"/>
+            <w:tcW w:w="899" w:type="dxa"/>
             <w:vMerge w:val="restart"/>
             <w:tcBorders/>
             <w:shd w:color="auto" w:fill="C5E0B3" w:themeFill="accent6" w:themeFillTint="66" w:val="clear"/>
@@ -3218,7 +3214,7 @@
         </w:tc>
         <w:tc>
           <w:tcPr>
-            <w:tcW w:w="2552" w:type="dxa"/>
+            <w:tcW w:w="2551" w:type="dxa"/>
             <w:tcBorders/>
             <w:shd w:color="auto" w:fill="C5E0B3" w:themeFill="accent6" w:themeFillTint="66" w:val="clear"/>
           </w:tcPr>
@@ -3255,7 +3251,7 @@
         </w:tc>
         <w:tc>
           <w:tcPr>
-            <w:tcW w:w="1700" w:type="dxa"/>
+            <w:tcW w:w="1702" w:type="dxa"/>
             <w:tcBorders/>
             <w:shd w:color="auto" w:fill="C5E0B3" w:themeFill="accent6" w:themeFillTint="66" w:val="clear"/>
           </w:tcPr>
@@ -3278,7 +3274,7 @@
         </w:trPr>
         <w:tc>
           <w:tcPr>
-            <w:tcW w:w="900" w:type="dxa"/>
+            <w:tcW w:w="899" w:type="dxa"/>
             <w:vMerge w:val="continue"/>
             <w:tcBorders/>
             <w:shd w:color="auto" w:fill="C5E0B3" w:themeFill="accent6" w:themeFillTint="66" w:val="clear"/>
@@ -3322,7 +3318,7 @@
         </w:tc>
         <w:tc>
           <w:tcPr>
-            <w:tcW w:w="2552" w:type="dxa"/>
+            <w:tcW w:w="2551" w:type="dxa"/>
             <w:tcBorders/>
             <w:shd w:color="auto" w:fill="C5E0B3" w:themeFill="accent6" w:themeFillTint="66" w:val="clear"/>
           </w:tcPr>
@@ -3358,7 +3354,7 @@
         </w:tc>
         <w:tc>
           <w:tcPr>
-            <w:tcW w:w="1700" w:type="dxa"/>
+            <w:tcW w:w="1702" w:type="dxa"/>
             <w:tcBorders/>
             <w:shd w:color="auto" w:fill="C5E0B3" w:themeFill="accent6" w:themeFillTint="66" w:val="clear"/>
           </w:tcPr>
@@ -3381,7 +3377,7 @@
         </w:trPr>
         <w:tc>
           <w:tcPr>
-            <w:tcW w:w="900" w:type="dxa"/>
+            <w:tcW w:w="899" w:type="dxa"/>
             <w:vMerge w:val="continue"/>
             <w:tcBorders/>
             <w:shd w:color="auto" w:fill="C5E0B3" w:themeFill="accent6" w:themeFillTint="66" w:val="clear"/>
@@ -3425,7 +3421,7 @@
         </w:tc>
         <w:tc>
           <w:tcPr>
-            <w:tcW w:w="2552" w:type="dxa"/>
+            <w:tcW w:w="2551" w:type="dxa"/>
             <w:tcBorders/>
             <w:shd w:color="auto" w:fill="C5E0B3" w:themeFill="accent6" w:themeFillTint="66" w:val="clear"/>
           </w:tcPr>
@@ -3461,7 +3457,7 @@
         </w:tc>
         <w:tc>
           <w:tcPr>
-            <w:tcW w:w="1700" w:type="dxa"/>
+            <w:tcW w:w="1702" w:type="dxa"/>
             <w:tcBorders/>
             <w:shd w:color="auto" w:fill="C5E0B3" w:themeFill="accent6" w:themeFillTint="66" w:val="clear"/>
           </w:tcPr>
@@ -3484,7 +3480,7 @@
         </w:trPr>
         <w:tc>
           <w:tcPr>
-            <w:tcW w:w="900" w:type="dxa"/>
+            <w:tcW w:w="899" w:type="dxa"/>
             <w:vMerge w:val="restart"/>
             <w:tcBorders/>
             <w:shd w:color="auto" w:fill="C5E0B3" w:themeFill="accent6" w:themeFillTint="66" w:val="clear"/>
@@ -3530,7 +3526,7 @@
         </w:tc>
         <w:tc>
           <w:tcPr>
-            <w:tcW w:w="2552" w:type="dxa"/>
+            <w:tcW w:w="2551" w:type="dxa"/>
             <w:tcBorders/>
             <w:shd w:color="auto" w:fill="C5E0B3" w:themeFill="accent6" w:themeFillTint="66" w:val="clear"/>
           </w:tcPr>
@@ -3567,7 +3563,7 @@
         </w:tc>
         <w:tc>
           <w:tcPr>
-            <w:tcW w:w="1700" w:type="dxa"/>
+            <w:tcW w:w="1702" w:type="dxa"/>
             <w:tcBorders/>
             <w:shd w:color="auto" w:fill="C5E0B3" w:themeFill="accent6" w:themeFillTint="66" w:val="clear"/>
           </w:tcPr>
@@ -3590,7 +3586,7 @@
         </w:trPr>
         <w:tc>
           <w:tcPr>
-            <w:tcW w:w="900" w:type="dxa"/>
+            <w:tcW w:w="899" w:type="dxa"/>
             <w:vMerge w:val="continue"/>
             <w:tcBorders/>
             <w:shd w:color="auto" w:fill="C5E0B3" w:themeFill="accent6" w:themeFillTint="66" w:val="clear"/>
@@ -3634,7 +3630,7 @@
         </w:tc>
         <w:tc>
           <w:tcPr>
-            <w:tcW w:w="2552" w:type="dxa"/>
+            <w:tcW w:w="2551" w:type="dxa"/>
             <w:tcBorders/>
             <w:shd w:color="auto" w:fill="C5E0B3" w:themeFill="accent6" w:themeFillTint="66" w:val="clear"/>
           </w:tcPr>
@@ -3670,7 +3666,7 @@
         </w:tc>
         <w:tc>
           <w:tcPr>
-            <w:tcW w:w="1700" w:type="dxa"/>
+            <w:tcW w:w="1702" w:type="dxa"/>
             <w:tcBorders/>
             <w:shd w:color="auto" w:fill="C5E0B3" w:themeFill="accent6" w:themeFillTint="66" w:val="clear"/>
           </w:tcPr>
@@ -3693,7 +3689,7 @@
         </w:trPr>
         <w:tc>
           <w:tcPr>
-            <w:tcW w:w="900" w:type="dxa"/>
+            <w:tcW w:w="899" w:type="dxa"/>
             <w:vMerge w:val="restart"/>
             <w:tcBorders/>
             <w:shd w:color="auto" w:fill="C5E0B3" w:themeFill="accent6" w:themeFillTint="66" w:val="clear"/>
@@ -3739,7 +3735,7 @@
         </w:tc>
         <w:tc>
           <w:tcPr>
-            <w:tcW w:w="2552" w:type="dxa"/>
+            <w:tcW w:w="2551" w:type="dxa"/>
             <w:tcBorders/>
             <w:shd w:color="auto" w:fill="C5E0B3" w:themeFill="accent6" w:themeFillTint="66" w:val="clear"/>
           </w:tcPr>
@@ -3776,7 +3772,7 @@
         </w:tc>
         <w:tc>
           <w:tcPr>
-            <w:tcW w:w="1700" w:type="dxa"/>
+            <w:tcW w:w="1702" w:type="dxa"/>
             <w:tcBorders/>
             <w:shd w:color="auto" w:fill="C5E0B3" w:themeFill="accent6" w:themeFillTint="66" w:val="clear"/>
           </w:tcPr>
@@ -3799,7 +3795,7 @@
         </w:trPr>
         <w:tc>
           <w:tcPr>
-            <w:tcW w:w="900" w:type="dxa"/>
+            <w:tcW w:w="899" w:type="dxa"/>
             <w:vMerge w:val="continue"/>
             <w:tcBorders/>
             <w:shd w:color="auto" w:fill="C5E0B3" w:themeFill="accent6" w:themeFillTint="66" w:val="clear"/>
@@ -3843,7 +3839,7 @@
         </w:tc>
         <w:tc>
           <w:tcPr>
-            <w:tcW w:w="2552" w:type="dxa"/>
+            <w:tcW w:w="2551" w:type="dxa"/>
             <w:tcBorders/>
             <w:shd w:color="auto" w:fill="C5E0B3" w:themeFill="accent6" w:themeFillTint="66" w:val="clear"/>
           </w:tcPr>
@@ -3879,7 +3875,7 @@
         </w:tc>
         <w:tc>
           <w:tcPr>
-            <w:tcW w:w="1700" w:type="dxa"/>
+            <w:tcW w:w="1702" w:type="dxa"/>
             <w:tcBorders/>
             <w:shd w:color="auto" w:fill="C5E0B3" w:themeFill="accent6" w:themeFillTint="66" w:val="clear"/>
           </w:tcPr>
